--- a/se2/종합설계 SE 클래스 다이어그램 보고서.docx
+++ b/se2/종합설계 SE 클래스 다이어그램 보고서.docx
@@ -305,13 +305,7 @@
         <w:t xml:space="preserve">와 </w:t>
       </w:r>
       <w:r>
-        <w:t>Accounts</w:t>
-      </w:r>
-      <w:r>
-        <w:t xml:space="preserve">, </w:t>
-      </w:r>
-      <w:r>
-        <w:t>Accounts</w:t>
+        <w:t>Accounts, Accounts</w:t>
       </w:r>
       <w:r>
         <w:rPr>
@@ -336,9 +330,6 @@
         <w:pStyle w:val="a3"/>
         <w:ind w:leftChars="0" w:left="760"/>
         <w:jc w:val="left"/>
-        <w:rPr>
-          <w:rFonts w:hint="eastAsia"/>
-        </w:rPr>
       </w:pPr>
     </w:p>
     <w:p>
@@ -497,9 +488,6 @@
         <w:pStyle w:val="a3"/>
         <w:ind w:leftChars="0" w:left="760"/>
         <w:jc w:val="left"/>
-        <w:rPr>
-          <w:rFonts w:hint="eastAsia"/>
-        </w:rPr>
       </w:pPr>
       <w:r>
         <w:rPr>
@@ -634,10 +622,7 @@
         <w:t xml:space="preserve"> </w:t>
       </w:r>
       <w:r>
-        <w:t>translate</w:t>
-      </w:r>
-      <w:r>
-        <w:t>/</w:t>
+        <w:t>translate/</w:t>
       </w:r>
       <w:r>
         <w:t xml:space="preserve"> </w:t>
@@ -745,9 +730,6 @@
         <w:pStyle w:val="a3"/>
         <w:ind w:leftChars="0" w:left="760"/>
         <w:jc w:val="left"/>
-        <w:rPr>
-          <w:rFonts w:hint="eastAsia"/>
-        </w:rPr>
       </w:pPr>
       <w:proofErr w:type="spellStart"/>
       <w:r>
@@ -756,6 +738,9 @@
       <w:proofErr w:type="spellEnd"/>
       <w:r>
         <w:t xml:space="preserve">: </w:t>
+      </w:r>
+      <w:r>
+        <w:t>https://youtu.be/0B1XlZuYBlU</w:t>
       </w:r>
       <w:bookmarkStart w:id="0" w:name="_GoBack"/>
       <w:bookmarkEnd w:id="0"/>
@@ -1317,6 +1302,36 @@
       <w:u w:val="single"/>
     </w:rPr>
   </w:style>
+  <w:style w:type="paragraph" w:styleId="a5">
+    <w:name w:val="Balloon Text"/>
+    <w:basedOn w:val="a"/>
+    <w:link w:val="Char"/>
+    <w:uiPriority w:val="99"/>
+    <w:semiHidden/>
+    <w:unhideWhenUsed/>
+    <w:rsid w:val="001208B4"/>
+    <w:pPr>
+      <w:spacing w:after="0" w:line="240" w:lineRule="auto"/>
+    </w:pPr>
+    <w:rPr>
+      <w:rFonts w:asciiTheme="majorHAnsi" w:eastAsiaTheme="majorEastAsia" w:hAnsiTheme="majorHAnsi" w:cstheme="majorBidi"/>
+      <w:sz w:val="18"/>
+      <w:szCs w:val="18"/>
+    </w:rPr>
+  </w:style>
+  <w:style w:type="character" w:customStyle="1" w:styleId="Char">
+    <w:name w:val="풍선 도움말 텍스트 Char"/>
+    <w:basedOn w:val="a0"/>
+    <w:link w:val="a5"/>
+    <w:uiPriority w:val="99"/>
+    <w:semiHidden/>
+    <w:rsid w:val="001208B4"/>
+    <w:rPr>
+      <w:rFonts w:asciiTheme="majorHAnsi" w:eastAsiaTheme="majorEastAsia" w:hAnsiTheme="majorHAnsi" w:cstheme="majorBidi"/>
+      <w:sz w:val="18"/>
+      <w:szCs w:val="18"/>
+    </w:rPr>
+  </w:style>
 </w:styles>
 </file>
 
